--- a/src/com/xintong/word/B/会展本科作业+论文要求/田旺：实践课和论文（本科模板）/田旺：策划方案.docx
+++ b/src/com/xintong/word/B/会展本科作业+论文要求/田旺：实践课和论文（本科模板）/田旺：策划方案.docx
@@ -642,8 +642,6 @@
         </w:rPr>
         <w:t>20</w:t>
       </w:r>
-      <w:bookmarkStart w:id="0" w:name="_GoBack"/>
-      <w:bookmarkEnd w:id="0"/>
       <w:r>
         <w:rPr>
           <w:rFonts w:hint="eastAsia"/>
@@ -811,12 +809,6 @@
             <w:insideH w:val="single" w:color="auto" w:sz="4" w:space="0"/>
             <w:insideV w:val="single" w:color="auto" w:sz="4" w:space="0"/>
           </w:tblBorders>
-          <w:tblCellMar>
-            <w:top w:w="0" w:type="dxa"/>
-            <w:left w:w="108" w:type="dxa"/>
-            <w:bottom w:w="0" w:type="dxa"/>
-            <w:right w:w="108" w:type="dxa"/>
-          </w:tblCellMar>
         </w:tblPrEx>
         <w:trPr>
           <w:trHeight w:val="9801" w:hRule="atLeast"/>
@@ -854,12 +846,6 @@
             <w:insideH w:val="single" w:color="auto" w:sz="4" w:space="0"/>
             <w:insideV w:val="single" w:color="auto" w:sz="4" w:space="0"/>
           </w:tblBorders>
-          <w:tblCellMar>
-            <w:top w:w="0" w:type="dxa"/>
-            <w:left w:w="108" w:type="dxa"/>
-            <w:bottom w:w="0" w:type="dxa"/>
-            <w:right w:w="108" w:type="dxa"/>
-          </w:tblCellMar>
         </w:tblPrEx>
         <w:trPr>
           <w:trHeight w:val="3547" w:hRule="atLeast"/>
@@ -954,13 +940,25 @@
     <w:p/>
     <w:sectPr>
       <w:headerReference r:id="rId3" w:type="default"/>
+      <w:footerReference r:id="rId4" w:type="default"/>
       <w:pgSz w:w="11906" w:h="16838"/>
       <w:pgMar w:top="1440" w:right="1800" w:bottom="1440" w:left="1800" w:header="851" w:footer="992" w:gutter="0"/>
+      <w:pgNumType w:fmt="decimal"/>
       <w:cols w:space="425" w:num="1"/>
       <w:docGrid w:type="lines" w:linePitch="312" w:charSpace="0"/>
     </w:sectPr>
   </w:body>
 </w:document>
+</file>
+
+<file path=word/footer1.xml><?xml version="1.0" encoding="utf-8"?>
+<w:ftr xmlns:wpc="http://schemas.microsoft.com/office/word/2010/wordprocessingCanvas" xmlns:mc="http://schemas.openxmlformats.org/markup-compatibility/2006" xmlns:o="urn:schemas-microsoft-com:office:office" xmlns:r="http://schemas.openxmlformats.org/officeDocument/2006/relationships" xmlns:m="http://schemas.openxmlformats.org/officeDocument/2006/math" xmlns:v="urn:schemas-microsoft-com:vml" xmlns:wp14="http://schemas.microsoft.com/office/word/2010/wordprocessingDrawing" xmlns:wp="http://schemas.openxmlformats.org/drawingml/2006/wordprocessingDrawing" xmlns:w10="urn:schemas-microsoft-com:office:word" xmlns:w="http://schemas.openxmlformats.org/wordprocessingml/2006/main" xmlns:w14="http://schemas.microsoft.com/office/word/2010/wordml" xmlns:w15="http://schemas.microsoft.com/office/word/2012/wordml" xmlns:wpg="http://schemas.microsoft.com/office/word/2010/wordprocessingGroup" xmlns:wpi="http://schemas.microsoft.com/office/word/2010/wordprocessingInk" xmlns:wne="http://schemas.microsoft.com/office/word/2006/wordml" xmlns:wps="http://schemas.microsoft.com/office/word/2010/wordprocessingShape" xmlns:wpsCustomData="http://www.wps.cn/officeDocument/2013/wpsCustomData" mc:Ignorable="w14 w15 wp14">
+  <w:p>
+    <w:pPr>
+      <w:pStyle w:val="2"/>
+    </w:pPr>
+  </w:p>
+</w:ftr>
 </file>
 
 <file path=word/header1.xml><?xml version="1.0" encoding="utf-8"?>
@@ -971,7 +969,82 @@
       <w:pBdr>
         <w:bottom w:val="none" w:color="auto" w:sz="0" w:space="0"/>
       </w:pBdr>
+      <w:rPr>
+        <w:rFonts w:hint="eastAsia" w:eastAsia="宋体"/>
+        <w:lang w:val="en-US" w:eastAsia="zh-CN"/>
+      </w:rPr>
     </w:pPr>
+    <w:r>
+      <w:rPr>
+        <w:sz w:val="18"/>
+      </w:rPr>
+      <w:pict>
+        <v:shape id="_x0000_s2049" o:spid="_x0000_s2049" o:spt="202" type="#_x0000_t202" style="position:absolute;left:0pt;margin-top:0pt;height:144pt;width:144pt;mso-position-horizontal:center;mso-position-horizontal-relative:margin;mso-wrap-style:none;z-index:251658240;mso-width-relative:page;mso-height-relative:page;" filled="f" stroked="f" coordsize="21600,21600">
+          <v:path/>
+          <v:fill on="f" focussize="0,0"/>
+          <v:stroke on="f"/>
+          <v:imagedata o:title=""/>
+          <o:lock v:ext="edit" aspectratio="f"/>
+          <v:textbox inset="0mm,0mm,0mm,0mm" style="mso-fit-shape-to-text:t;">
+            <w:txbxContent>
+              <w:p>
+                <w:pPr>
+                  <w:pStyle w:val="3"/>
+                  <w:rPr>
+                    <w:rFonts w:hint="eastAsia" w:eastAsia="宋体"/>
+                    <w:lang w:eastAsia="zh-CN"/>
+                  </w:rPr>
+                </w:pPr>
+                <w:r>
+                  <w:rPr>
+                    <w:rFonts w:hint="eastAsia"/>
+                    <w:lang w:eastAsia="zh-CN"/>
+                  </w:rPr>
+                  <w:fldChar w:fldCharType="begin"/>
+                </w:r>
+                <w:r>
+                  <w:rPr>
+                    <w:rFonts w:hint="eastAsia"/>
+                    <w:lang w:eastAsia="zh-CN"/>
+                  </w:rPr>
+                  <w:instrText xml:space="preserve"> PAGE  \* MERGEFORMAT </w:instrText>
+                </w:r>
+                <w:r>
+                  <w:rPr>
+                    <w:rFonts w:hint="eastAsia"/>
+                    <w:lang w:eastAsia="zh-CN"/>
+                  </w:rPr>
+                  <w:fldChar w:fldCharType="separate"/>
+                </w:r>
+                <w:r>
+                  <w:rPr>
+                    <w:rFonts w:hint="eastAsia"/>
+                    <w:lang w:eastAsia="zh-CN"/>
+                  </w:rPr>
+                  <w:t>1</w:t>
+                </w:r>
+                <w:r>
+                  <w:rPr>
+                    <w:rFonts w:hint="eastAsia"/>
+                    <w:lang w:eastAsia="zh-CN"/>
+                  </w:rPr>
+                  <w:fldChar w:fldCharType="end"/>
+                </w:r>
+              </w:p>
+            </w:txbxContent>
+          </v:textbox>
+        </v:shape>
+      </w:pict>
+    </w:r>
+    <w:r>
+      <w:rPr>
+        <w:rFonts w:hint="eastAsia"/>
+        <w:lang w:val="en-US" w:eastAsia="zh-CN"/>
+      </w:rPr>
+      <w:t>1</w:t>
+    </w:r>
+    <w:bookmarkStart w:id="0" w:name="_GoBack"/>
+    <w:bookmarkEnd w:id="0"/>
   </w:p>
 </w:hdr>
 </file>
@@ -1625,6 +1698,9 @@
   <customSectProps>
     <customSectPr/>
   </customSectProps>
+  <customShpExts>
+    <customShpInfo spid="_x0000_s2049" textRotate="1"/>
+  </customShpExts>
 </s:customData>
 </file>
 
